--- a/Discussion topics/02_r_basics_discussion_topics.docx
+++ b/Discussion topics/02_r_basics_discussion_topics.docx
@@ -287,7 +287,25 @@
           <w:sz w:val="22"/>
           <w:szCs w:val="22"/>
         </w:rPr>
-        <w:t>For each step in the data science process (see image below), figure out which package(s) of the tidyverse are used.</w:t>
+        <w:t xml:space="preserve">For each step in the data science process (see image below), figure out which package(s) of the </w:t>
+      </w:r>
+      <w:proofErr w:type="spellStart"/>
+      <w:r>
+        <w:rPr>
+          <w:rFonts w:ascii="Verdana" w:hAnsi="Verdana"/>
+          <w:sz w:val="22"/>
+          <w:szCs w:val="22"/>
+        </w:rPr>
+        <w:t>tidyverse</w:t>
+      </w:r>
+      <w:proofErr w:type="spellEnd"/>
+      <w:r>
+        <w:rPr>
+          <w:rFonts w:ascii="Verdana" w:hAnsi="Verdana"/>
+          <w:sz w:val="22"/>
+          <w:szCs w:val="22"/>
+        </w:rPr>
+        <w:t xml:space="preserve"> are used.</w:t>
       </w:r>
     </w:p>
     <w:p>
@@ -492,7 +510,29 @@
           <w:szCs w:val="22"/>
           <w:lang w:val="nl-BE"/>
         </w:rPr>
-        <w:t>0-based indexing begint te tellen bij 0</w:t>
+        <w:t xml:space="preserve">0-based </w:t>
+      </w:r>
+      <w:proofErr w:type="spellStart"/>
+      <w:r>
+        <w:rPr>
+          <w:rFonts w:ascii="Verdana" w:hAnsi="Verdana"/>
+          <w:color w:val="0070C0"/>
+          <w:sz w:val="22"/>
+          <w:szCs w:val="22"/>
+          <w:lang w:val="nl-BE"/>
+        </w:rPr>
+        <w:t>indexing</w:t>
+      </w:r>
+      <w:proofErr w:type="spellEnd"/>
+      <w:r>
+        <w:rPr>
+          <w:rFonts w:ascii="Verdana" w:hAnsi="Verdana"/>
+          <w:color w:val="0070C0"/>
+          <w:sz w:val="22"/>
+          <w:szCs w:val="22"/>
+          <w:lang w:val="nl-BE"/>
+        </w:rPr>
+        <w:t xml:space="preserve"> begint te tellen bij 0</w:t>
       </w:r>
     </w:p>
     <w:p>
@@ -565,7 +605,51 @@
           <w:szCs w:val="22"/>
           <w:lang w:val="nl-BE"/>
         </w:rPr>
-        <w:t>‘Not available’, dit zijn lege cellen. Dit kan grote gevolgen hebben voor</w:t>
+        <w:t>‘</w:t>
+      </w:r>
+      <w:proofErr w:type="spellStart"/>
+      <w:r>
+        <w:rPr>
+          <w:rFonts w:ascii="Verdana" w:hAnsi="Verdana"/>
+          <w:color w:val="0070C0"/>
+          <w:sz w:val="22"/>
+          <w:szCs w:val="22"/>
+          <w:lang w:val="nl-BE"/>
+        </w:rPr>
+        <w:t>Not</w:t>
+      </w:r>
+      <w:proofErr w:type="spellEnd"/>
+      <w:r>
+        <w:rPr>
+          <w:rFonts w:ascii="Verdana" w:hAnsi="Verdana"/>
+          <w:color w:val="0070C0"/>
+          <w:sz w:val="22"/>
+          <w:szCs w:val="22"/>
+          <w:lang w:val="nl-BE"/>
+        </w:rPr>
+        <w:t xml:space="preserve"> </w:t>
+      </w:r>
+      <w:proofErr w:type="spellStart"/>
+      <w:r>
+        <w:rPr>
+          <w:rFonts w:ascii="Verdana" w:hAnsi="Verdana"/>
+          <w:color w:val="0070C0"/>
+          <w:sz w:val="22"/>
+          <w:szCs w:val="22"/>
+          <w:lang w:val="nl-BE"/>
+        </w:rPr>
+        <w:t>available</w:t>
+      </w:r>
+      <w:proofErr w:type="spellEnd"/>
+      <w:r>
+        <w:rPr>
+          <w:rFonts w:ascii="Verdana" w:hAnsi="Verdana"/>
+          <w:color w:val="0070C0"/>
+          <w:sz w:val="22"/>
+          <w:szCs w:val="22"/>
+          <w:lang w:val="nl-BE"/>
+        </w:rPr>
+        <w:t>’, dit zijn lege cellen. Dit kan grote gevolgen hebben voor</w:t>
       </w:r>
       <w:r>
         <w:rPr>
@@ -707,8 +791,56 @@
         <w:pStyle w:val="Lijstalinea"/>
         <w:ind w:left="1440"/>
         <w:rPr>
-          <w:sz w:val="22"/>
-          <w:szCs w:val="22"/>
+          <w:rFonts w:ascii="Verdana" w:hAnsi="Verdana"/>
+          <w:color w:val="0070C0"/>
+          <w:sz w:val="22"/>
+          <w:szCs w:val="22"/>
+          <w:lang w:val="nl-BE"/>
+        </w:rPr>
+      </w:pPr>
+      <w:r>
+        <w:rPr>
+          <w:rFonts w:ascii="Verdana" w:hAnsi="Verdana"/>
+          <w:color w:val="0070C0"/>
+          <w:sz w:val="22"/>
+          <w:szCs w:val="22"/>
+          <w:lang w:val="nl-BE"/>
+        </w:rPr>
+        <w:t xml:space="preserve">For </w:t>
+      </w:r>
+      <w:proofErr w:type="spellStart"/>
+      <w:r>
+        <w:rPr>
+          <w:rFonts w:ascii="Verdana" w:hAnsi="Verdana"/>
+          <w:color w:val="0070C0"/>
+          <w:sz w:val="22"/>
+          <w:szCs w:val="22"/>
+          <w:lang w:val="nl-BE"/>
+        </w:rPr>
+        <w:t>statistical</w:t>
+      </w:r>
+      <w:proofErr w:type="spellEnd"/>
+      <w:r>
+        <w:rPr>
+          <w:rFonts w:ascii="Verdana" w:hAnsi="Verdana"/>
+          <w:color w:val="0070C0"/>
+          <w:sz w:val="22"/>
+          <w:szCs w:val="22"/>
+          <w:lang w:val="nl-BE"/>
+        </w:rPr>
+        <w:t xml:space="preserve"> analysis</w:t>
+      </w:r>
+    </w:p>
+    <w:p>
+      <w:pPr>
+        <w:pStyle w:val="Lijstalinea"/>
+        <w:ind w:left="1440"/>
+        <w:rPr>
+          <w:rFonts w:ascii="Verdana" w:hAnsi="Verdana"/>
+          <w:color w:val="0070C0"/>
+          <w:sz w:val="22"/>
+          <w:szCs w:val="22"/>
+          <w:lang w:val="nl-BE"/>
         </w:rPr>
       </w:pPr>
     </w:p>
@@ -730,7 +862,25 @@
           <w:sz w:val="22"/>
           <w:szCs w:val="22"/>
         </w:rPr>
-        <w:t xml:space="preserve">Explain the difference in subsetting a list with </w:t>
+        <w:t xml:space="preserve">Explain the difference in </w:t>
+      </w:r>
+      <w:proofErr w:type="spellStart"/>
+      <w:r>
+        <w:rPr>
+          <w:rFonts w:ascii="Verdana" w:hAnsi="Verdana"/>
+          <w:sz w:val="22"/>
+          <w:szCs w:val="22"/>
+        </w:rPr>
+        <w:t>subsetting</w:t>
+      </w:r>
+      <w:proofErr w:type="spellEnd"/>
+      <w:r>
+        <w:rPr>
+          <w:rFonts w:ascii="Verdana" w:hAnsi="Verdana"/>
+          <w:sz w:val="22"/>
+          <w:szCs w:val="22"/>
+        </w:rPr>
+        <w:t xml:space="preserve"> a list with </w:t>
       </w:r>
       <w:r>
         <w:rPr>
@@ -784,9 +934,13 @@
     <w:p>
       <w:pPr>
         <w:pStyle w:val="Lijstalinea"/>
-        <w:rPr>
-          <w:sz w:val="22"/>
-          <w:szCs w:val="22"/>
+        <w:ind w:left="1440"/>
+        <w:rPr>
+          <w:rFonts w:ascii="Verdana" w:hAnsi="Verdana"/>
+          <w:color w:val="0070C0"/>
+          <w:sz w:val="22"/>
+          <w:szCs w:val="22"/>
+          <w:lang w:val="nl-BE"/>
         </w:rPr>
       </w:pPr>
       <w:r>
@@ -800,11 +954,149 @@
       <w:r>
         <w:rPr>
           <w:rFonts w:ascii="Verdana" w:hAnsi="Verdana"/>
-          <w:sz w:val="22"/>
-          <w:szCs w:val="22"/>
-        </w:rPr>
-        <w:tab/>
-      </w:r>
+          <w:color w:val="0070C0"/>
+          <w:sz w:val="22"/>
+          <w:szCs w:val="22"/>
+          <w:lang w:val="nl-BE"/>
+        </w:rPr>
+        <w:t xml:space="preserve">[ </w:t>
+      </w:r>
+      <w:proofErr w:type="spellStart"/>
+      <w:r>
+        <w:rPr>
+          <w:rFonts w:ascii="Verdana" w:hAnsi="Verdana"/>
+          <w:color w:val="0070C0"/>
+          <w:sz w:val="22"/>
+          <w:szCs w:val="22"/>
+          <w:lang w:val="nl-BE"/>
+        </w:rPr>
+        <w:t>extracts</w:t>
+      </w:r>
+      <w:proofErr w:type="spellEnd"/>
+      <w:r>
+        <w:rPr>
+          <w:rFonts w:ascii="Verdana" w:hAnsi="Verdana"/>
+          <w:color w:val="0070C0"/>
+          <w:sz w:val="22"/>
+          <w:szCs w:val="22"/>
+          <w:lang w:val="nl-BE"/>
+        </w:rPr>
+        <w:t xml:space="preserve"> a </w:t>
+      </w:r>
+      <w:proofErr w:type="spellStart"/>
+      <w:r>
+        <w:rPr>
+          <w:rFonts w:ascii="Verdana" w:hAnsi="Verdana"/>
+          <w:color w:val="0070C0"/>
+          <w:sz w:val="22"/>
+          <w:szCs w:val="22"/>
+          <w:lang w:val="nl-BE"/>
+        </w:rPr>
+        <w:t>sublist</w:t>
+      </w:r>
+      <w:proofErr w:type="spellEnd"/>
+    </w:p>
+    <w:p>
+      <w:pPr>
+        <w:pStyle w:val="Lijstalinea"/>
+        <w:ind w:left="1440"/>
+        <w:rPr>
+          <w:rFonts w:ascii="Verdana" w:hAnsi="Verdana"/>
+          <w:color w:val="0070C0"/>
+          <w:sz w:val="22"/>
+          <w:szCs w:val="22"/>
+          <w:lang w:val="nl-BE"/>
+        </w:rPr>
+      </w:pPr>
+      <w:r>
+        <w:rPr>
+          <w:rFonts w:ascii="Verdana" w:hAnsi="Verdana"/>
+          <w:color w:val="0070C0"/>
+          <w:sz w:val="22"/>
+          <w:szCs w:val="22"/>
+          <w:lang w:val="nl-BE"/>
+        </w:rPr>
+        <w:t xml:space="preserve"> [[ </w:t>
+      </w:r>
+      <w:proofErr w:type="spellStart"/>
+      <w:r>
+        <w:rPr>
+          <w:rFonts w:ascii="Verdana" w:hAnsi="Verdana"/>
+          <w:color w:val="0070C0"/>
+          <w:sz w:val="22"/>
+          <w:szCs w:val="22"/>
+          <w:lang w:val="nl-BE"/>
+        </w:rPr>
+        <w:t>and</w:t>
+      </w:r>
+      <w:proofErr w:type="spellEnd"/>
+      <w:r>
+        <w:rPr>
+          <w:rFonts w:ascii="Verdana" w:hAnsi="Verdana"/>
+          <w:color w:val="0070C0"/>
+          <w:sz w:val="22"/>
+          <w:szCs w:val="22"/>
+          <w:lang w:val="nl-BE"/>
+        </w:rPr>
+        <w:t xml:space="preserve"> $ </w:t>
+      </w:r>
+      <w:proofErr w:type="spellStart"/>
+      <w:r>
+        <w:rPr>
+          <w:rFonts w:ascii="Verdana" w:hAnsi="Verdana"/>
+          <w:color w:val="0070C0"/>
+          <w:sz w:val="22"/>
+          <w:szCs w:val="22"/>
+          <w:lang w:val="nl-BE"/>
+        </w:rPr>
+        <w:t>extracts</w:t>
+      </w:r>
+      <w:proofErr w:type="spellEnd"/>
+      <w:r>
+        <w:rPr>
+          <w:rFonts w:ascii="Verdana" w:hAnsi="Verdana"/>
+          <w:color w:val="0070C0"/>
+          <w:sz w:val="22"/>
+          <w:szCs w:val="22"/>
+          <w:lang w:val="nl-BE"/>
+        </w:rPr>
+        <w:t xml:space="preserve"> </w:t>
+      </w:r>
+      <w:proofErr w:type="spellStart"/>
+      <w:r>
+        <w:rPr>
+          <w:rFonts w:ascii="Verdana" w:hAnsi="Verdana"/>
+          <w:color w:val="0070C0"/>
+          <w:sz w:val="22"/>
+          <w:szCs w:val="22"/>
+          <w:lang w:val="nl-BE"/>
+        </w:rPr>
+        <w:t>an</w:t>
+      </w:r>
+      <w:proofErr w:type="spellEnd"/>
+      <w:r>
+        <w:rPr>
+          <w:rFonts w:ascii="Verdana" w:hAnsi="Verdana"/>
+          <w:color w:val="0070C0"/>
+          <w:sz w:val="22"/>
+          <w:szCs w:val="22"/>
+          <w:lang w:val="nl-BE"/>
+        </w:rPr>
+        <w:t xml:space="preserve"> element</w:t>
+      </w:r>
+    </w:p>
+    <w:p>
+      <w:pPr>
+        <w:pStyle w:val="Lijstalinea"/>
+        <w:ind w:left="1440"/>
+        <w:rPr>
+          <w:rFonts w:ascii="Verdana" w:hAnsi="Verdana"/>
+          <w:color w:val="0070C0"/>
+          <w:sz w:val="22"/>
+          <w:szCs w:val="22"/>
+          <w:lang w:val="nl-BE"/>
+        </w:rPr>
+      </w:pPr>
     </w:p>
     <w:p>
       <w:pPr>
@@ -824,7 +1116,43 @@
           <w:sz w:val="22"/>
           <w:szCs w:val="22"/>
         </w:rPr>
-        <w:t>What is a list, a dataframe, and a tibble?</w:t>
+        <w:t xml:space="preserve">What is a list, a </w:t>
+      </w:r>
+      <w:proofErr w:type="spellStart"/>
+      <w:r>
+        <w:rPr>
+          <w:rFonts w:ascii="Verdana" w:hAnsi="Verdana"/>
+          <w:sz w:val="22"/>
+          <w:szCs w:val="22"/>
+        </w:rPr>
+        <w:t>dataframe</w:t>
+      </w:r>
+      <w:proofErr w:type="spellEnd"/>
+      <w:r>
+        <w:rPr>
+          <w:rFonts w:ascii="Verdana" w:hAnsi="Verdana"/>
+          <w:sz w:val="22"/>
+          <w:szCs w:val="22"/>
+        </w:rPr>
+        <w:t xml:space="preserve">, and a </w:t>
+      </w:r>
+      <w:proofErr w:type="spellStart"/>
+      <w:r>
+        <w:rPr>
+          <w:rFonts w:ascii="Verdana" w:hAnsi="Verdana"/>
+          <w:sz w:val="22"/>
+          <w:szCs w:val="22"/>
+        </w:rPr>
+        <w:t>tibble</w:t>
+      </w:r>
+      <w:proofErr w:type="spellEnd"/>
+      <w:r>
+        <w:rPr>
+          <w:rFonts w:ascii="Verdana" w:hAnsi="Verdana"/>
+          <w:sz w:val="22"/>
+          <w:szCs w:val="22"/>
+        </w:rPr>
+        <w:t>?</w:t>
       </w:r>
     </w:p>
     <w:p>
@@ -866,7 +1194,47 @@
           <w:sz w:val="22"/>
           <w:szCs w:val="22"/>
         </w:rPr>
-        <w:t>Designed voor rectengular data.</w:t>
+        <w:t xml:space="preserve">Designed </w:t>
+      </w:r>
+      <w:proofErr w:type="spellStart"/>
+      <w:r>
+        <w:rPr>
+          <w:rFonts w:ascii="Verdana" w:hAnsi="Verdana"/>
+          <w:color w:val="0070C0"/>
+          <w:sz w:val="22"/>
+          <w:szCs w:val="22"/>
+        </w:rPr>
+        <w:t>voor</w:t>
+      </w:r>
+      <w:proofErr w:type="spellEnd"/>
+      <w:r>
+        <w:rPr>
+          <w:rFonts w:ascii="Verdana" w:hAnsi="Verdana"/>
+          <w:color w:val="0070C0"/>
+          <w:sz w:val="22"/>
+          <w:szCs w:val="22"/>
+        </w:rPr>
+        <w:t xml:space="preserve"> </w:t>
+      </w:r>
+      <w:proofErr w:type="spellStart"/>
+      <w:r>
+        <w:rPr>
+          <w:rFonts w:ascii="Verdana" w:hAnsi="Verdana"/>
+          <w:color w:val="0070C0"/>
+          <w:sz w:val="22"/>
+          <w:szCs w:val="22"/>
+        </w:rPr>
+        <w:t>rectengular</w:t>
+      </w:r>
+      <w:proofErr w:type="spellEnd"/>
+      <w:r>
+        <w:rPr>
+          <w:rFonts w:ascii="Verdana" w:hAnsi="Verdana"/>
+          <w:color w:val="0070C0"/>
+          <w:sz w:val="22"/>
+          <w:szCs w:val="22"/>
+        </w:rPr>
+        <w:t xml:space="preserve"> data.</w:t>
       </w:r>
     </w:p>
     <w:p>
@@ -897,7 +1265,47 @@
           <w:sz w:val="22"/>
           <w:szCs w:val="22"/>
         </w:rPr>
-        <w:t xml:space="preserve"> The tibble is an extension of the data frame, that makes it easier to work with for all the packages in the tidyverse ecosystem.</w:t>
+        <w:t xml:space="preserve"> The </w:t>
+      </w:r>
+      <w:proofErr w:type="spellStart"/>
+      <w:r>
+        <w:rPr>
+          <w:rFonts w:ascii="Verdana" w:hAnsi="Verdana"/>
+          <w:color w:val="0070C0"/>
+          <w:sz w:val="22"/>
+          <w:szCs w:val="22"/>
+        </w:rPr>
+        <w:t>tibble</w:t>
+      </w:r>
+      <w:proofErr w:type="spellEnd"/>
+      <w:r>
+        <w:rPr>
+          <w:rFonts w:ascii="Verdana" w:hAnsi="Verdana"/>
+          <w:color w:val="0070C0"/>
+          <w:sz w:val="22"/>
+          <w:szCs w:val="22"/>
+        </w:rPr>
+        <w:t xml:space="preserve"> is an extension of the data frame, that makes it easier to work with for all the packages in the </w:t>
+      </w:r>
+      <w:proofErr w:type="spellStart"/>
+      <w:r>
+        <w:rPr>
+          <w:rFonts w:ascii="Verdana" w:hAnsi="Verdana"/>
+          <w:color w:val="0070C0"/>
+          <w:sz w:val="22"/>
+          <w:szCs w:val="22"/>
+        </w:rPr>
+        <w:t>tidyverse</w:t>
+      </w:r>
+      <w:proofErr w:type="spellEnd"/>
+      <w:r>
+        <w:rPr>
+          <w:rFonts w:ascii="Verdana" w:hAnsi="Verdana"/>
+          <w:color w:val="0070C0"/>
+          <w:sz w:val="22"/>
+          <w:szCs w:val="22"/>
+        </w:rPr>
+        <w:t xml:space="preserve"> ecosystem.</w:t>
       </w:r>
       <w:r>
         <w:rPr>
